--- a/othet/wymagania4taKlasa.docx
+++ b/othet/wymagania4taKlasa.docx
@@ -22,12 +22,12 @@
     </w:p>
     <w:p>
       <w:r>
-        <w:t xml:space="preserve">– frontend: svelte, tailwind CSS, CSS</w:t>
-      </w:r>
-    </w:p>
-    <w:p>
-      <w:r>
-        <w:t xml:space="preserve">– backend: PHP</w:t>
+        <w:t xml:space="preserve">– front-end: svelte, tailwind CSS, CSS</w:t>
+      </w:r>
+    </w:p>
+    <w:p>
+      <w:r>
+        <w:t xml:space="preserve">– back-end: PHP</w:t>
       </w:r>
     </w:p>
     <w:p/>
@@ -75,7 +75,13 @@
     </w:p>
     <w:p>
       <w:r>
-        <w:t xml:space="preserve">        - klient moze zostac moderatorem tylko wtedy, jeśli administrator przydzieli mu taką rolę</w:t>
+        <w:t xml:space="preserve">        </w:t>
+      </w:r>
+      <w:r>
+        <w:rPr>
+          <w:strike/>
+        </w:rPr>
+        <w:t xml:space="preserve">- klient może zostać moderatorem tylko wtedy, jeśli administrator przydzieli mu taką rolę</w:t>
       </w:r>
     </w:p>
     <w:p>
@@ -98,12 +104,24 @@
     <w:p/>
     <w:p>
       <w:r>
-        <w:t xml:space="preserve">    - ADMINISTRATOR:</w:t>
-      </w:r>
-    </w:p>
-    <w:p>
-      <w:r>
-        <w:t xml:space="preserve">        - zarządza użytkownikami,</w:t>
+        <w:t xml:space="preserve">    </w:t>
+      </w:r>
+      <w:r>
+        <w:rPr>
+          <w:strike/>
+        </w:rPr>
+        <w:t xml:space="preserve">- ADMINISTRATOR:</w:t>
+      </w:r>
+    </w:p>
+    <w:p>
+      <w:r>
+        <w:t xml:space="preserve">       </w:t>
+      </w:r>
+      <w:r>
+        <w:rPr>
+          <w:strike/>
+        </w:rPr>
+        <w:t xml:space="preserve"> - zarządza użytkownikami,</w:t>
       </w:r>
     </w:p>
     <w:p>
@@ -118,87 +136,197 @@
     </w:p>
     <w:p>
       <w:r>
-        <w:t xml:space="preserve">        - zarządza rezerwacjami</w:t>
-      </w:r>
-    </w:p>
-    <w:p>
-      <w:r>
-        <w:t xml:space="preserve">        – zatwierdza żądania od klientów</w:t>
-      </w:r>
-    </w:p>
-    <w:p>
-      <w:r>
-        <w:t xml:space="preserve">        – widzi listę zgłoszeń,</w:t>
-      </w:r>
-    </w:p>
-    <w:p>
-      <w:r>
-        <w:t xml:space="preserve">        – akceptuje zgłoszenia</w:t>
-      </w:r>
-    </w:p>
-    <w:p>
-      <w:r>
-        <w:t xml:space="preserve">            - ma swobodę wyboru, nie obowiązuje zasada kto pierwszy ten lepszy</w:t>
-      </w:r>
-    </w:p>
-    <w:p>
-      <w:r>
-        <w:t xml:space="preserve">            – po akceptacji:</w:t>
-      </w:r>
-    </w:p>
-    <w:p>
-      <w:r>
-        <w:t xml:space="preserve">                – zgłoszenie zmienia status (jakieś efekty u klienta)</w:t>
-      </w:r>
-    </w:p>
-    <w:p>
-      <w:r>
-        <w:t xml:space="preserve">                – klient „otrzymuje kod dostępu” – wyświetla się QR</w:t>
-      </w:r>
-    </w:p>
-    <w:p>
-      <w:r>
-        <w:t xml:space="preserve">                – dopóki zgłoszenie nie zostanie zaakceptowane, to klient nie może wypożyczyć samochodu</w:t>
-      </w:r>
-    </w:p>
-    <w:p>
-      <w:r>
-        <w:t xml:space="preserve">        – może zmienić ważność wypożyczenia</w:t>
-      </w:r>
-    </w:p>
-    <w:p>
-      <w:r>
-        <w:t xml:space="preserve">        ----&gt; przesunąć datę w przód - wtedy jest to interpretowane jako prolongata </w:t>
-      </w:r>
-    </w:p>
-    <w:p>
-      <w:r>
+        <w:t xml:space="preserve">        </w:t>
+      </w:r>
+      <w:r>
+        <w:rPr>
+          <w:strike/>
+        </w:rPr>
+        <w:t xml:space="preserve">- zarządza rezerwacjami</w:t>
+      </w:r>
+    </w:p>
+    <w:p>
+      <w:r>
+        <w:t xml:space="preserve">        </w:t>
+      </w:r>
+      <w:r>
+        <w:rPr>
+          <w:strike/>
+        </w:rPr>
+        <w:t xml:space="preserve">– zatwierdza żądania od klientów</w:t>
+      </w:r>
+    </w:p>
+    <w:p>
+      <w:r>
+        <w:t xml:space="preserve">        </w:t>
+      </w:r>
+      <w:r>
+        <w:rPr>
+          <w:strike/>
+        </w:rPr>
+        <w:t xml:space="preserve">– widzi listę zgłoszeń,</w:t>
+      </w:r>
+    </w:p>
+    <w:p>
+      <w:r>
+        <w:t xml:space="preserve">        </w:t>
+      </w:r>
+      <w:r>
+        <w:rPr>
+          <w:strike/>
+        </w:rPr>
+        <w:t xml:space="preserve">– akceptuje zgłoszenia</w:t>
+      </w:r>
+    </w:p>
+    <w:p>
+      <w:r>
+        <w:t xml:space="preserve">            -</w:t>
+      </w:r>
+      <w:r>
+        <w:rPr>
+          <w:strike/>
+        </w:rPr>
+        <w:t xml:space="preserve"> ma swobodę wyboru, nie obowiązuje zasada kto pierwszy ten lepszy</w:t>
+      </w:r>
+    </w:p>
+    <w:p>
+      <w:r>
+        <w:t xml:space="preserve">            </w:t>
+      </w:r>
+      <w:r>
+        <w:rPr>
+          <w:strike/>
+        </w:rPr>
+        <w:t xml:space="preserve">– po akceptacji:</w:t>
+      </w:r>
+    </w:p>
+    <w:p>
+      <w:r>
+        <w:t xml:space="preserve">                </w:t>
+      </w:r>
+      <w:r>
+        <w:rPr>
+          <w:strike/>
+        </w:rPr>
+        <w:t xml:space="preserve">– zgłoszenie zmienia status (jakieś efekty u klienta)</w:t>
+      </w:r>
+    </w:p>
+    <w:p>
+      <w:r>
+        <w:t xml:space="preserve">                </w:t>
+      </w:r>
+      <w:r>
+        <w:rPr>
+          <w:strike/>
+        </w:rPr>
+        <w:t xml:space="preserve">– klient „otrzymuje kod dostępu” – wyświetla się QR</w:t>
+      </w:r>
+    </w:p>
+    <w:p>
+      <w:r>
+        <w:t xml:space="preserve">                </w:t>
+      </w:r>
+      <w:r>
+        <w:rPr>
+          <w:strike/>
+        </w:rPr>
+        <w:t xml:space="preserve">– dopóki zgłoszenie nie zostanie zaakceptowane, to klient nie może wypożyczyć samochodu</w:t>
+      </w:r>
+    </w:p>
+    <w:p>
+      <w:r>
+        <w:t xml:space="preserve">        </w:t>
+      </w:r>
+      <w:r>
+        <w:rPr>
+          <w:strike/>
+        </w:rPr>
+        <w:t xml:space="preserve">– może zmienić ważność wypożyczenia</w:t>
+      </w:r>
+    </w:p>
+    <w:p>
+      <w:r>
+        <w:t xml:space="preserve">        </w:t>
+      </w:r>
+      <w:r>
+        <w:rPr>
+          <w:b/>
+        </w:rPr>
+        <w:t xml:space="preserve">----&gt; przesunąć datę w przód - wtedy jest to interpretowane jako prolongata </w:t>
+      </w:r>
+    </w:p>
+    <w:p>
+      <w:pPr>
+        <w:rPr>
+          <w:b/>
+        </w:rPr>
+      </w:pPr>
+      <w:r>
+        <w:rPr>
+          <w:b/>
+        </w:rPr>
         <w:t xml:space="preserve">        ----&gt; przesunąć datę w tył - wtedy jest to interpretowane jako przetrzymanie samochodu</w:t>
       </w:r>
     </w:p>
     <w:p>
       <w:r>
-        <w:t xml:space="preserve">        – może zasymulować upływ czasu (DODATKOWE!)</w:t>
-      </w:r>
-    </w:p>
-    <w:p>
-      <w:r>
+        <w:t xml:space="preserve">        </w:t>
+      </w:r>
+      <w:r>
+        <w:rPr>
+          <w:strike/>
+        </w:rPr>
+        <w:t xml:space="preserve">– może zasymulować upływ czasu (DODATKOWE!)</w:t>
+      </w:r>
+    </w:p>
+    <w:p>
+      <w:pPr>
+        <w:rPr>
+          <w:strike/>
+        </w:rPr>
+      </w:pPr>
+      <w:r>
+        <w:rPr>
+          <w:strike/>
+        </w:rPr>
         <w:t xml:space="preserve">        ----&gt; może włączyć/wyłączyć scheduler w bazie danych</w:t>
       </w:r>
     </w:p>
     <w:p>
-      <w:r>
-        <w:t xml:space="preserve">        ----&gt; włączenie schedulera oznacza wywoływanie e w określonych interwałach czasowych funkcji sql </w:t>
-      </w:r>
-    </w:p>
-    <w:p>
-      <w:r>
+      <w:pPr>
+        <w:rPr>
+          <w:strike/>
+        </w:rPr>
+      </w:pPr>
+      <w:r>
+        <w:rPr>
+          <w:strike/>
+        </w:rPr>
+        <w:t xml:space="preserve">        ----&gt; włączenie schedulera oznacza wywoływanie w określonych interwałach czasowych funkcji SQL </w:t>
+      </w:r>
+    </w:p>
+    <w:p>
+      <w:pPr>
+        <w:rPr>
+          <w:strike/>
+        </w:rPr>
+      </w:pPr>
+      <w:r>
+        <w:rPr>
+          <w:strike/>
+        </w:rPr>
         <w:t xml:space="preserve">        ----&gt; ta funkcja wykonuje update określonej wartości (daty/licznika)</w:t>
       </w:r>
     </w:p>
     <w:p>
       <w:r>
-        <w:t xml:space="preserve">        ----&gt; patrz w google: event in phpmyadmin</w:t>
+        <w:t xml:space="preserve">        </w:t>
+      </w:r>
+      <w:r>
+        <w:rPr>
+          <w:b/>
+        </w:rPr>
+        <w:t xml:space="preserve">----&gt; patrz w Google: event in phpmyadmin</w:t>
       </w:r>
     </w:p>
     <w:p>
@@ -213,115 +341,52 @@
     </w:p>
     <w:p>
       <w:r>
-        <w:t xml:space="preserve">        – zalogowany klient może składać rezerwacje na wybrany samochód, który posiada status: dostępny lub w trakcie oczekiwania</w:t>
-      </w:r>
-    </w:p>
-    <w:p>
-      <w:r>
+        <w:t xml:space="preserve">        </w:t>
+      </w:r>
+      <w:r>
+        <w:rPr>
+          <w:strike/>
+        </w:rPr>
+        <w:t xml:space="preserve">– zalogowany klient może składać rezerwacje na wybrany samochód, który posiada status: dostępny lub w trakcie oczekiwania</w:t>
+      </w:r>
+    </w:p>
+    <w:p>
+      <w:pPr>
+        <w:rPr>
+          <w:strike/>
+        </w:rPr>
+      </w:pPr>
+      <w:r>
+        <w:rPr>
+          <w:strike/>
+        </w:rPr>
         <w:t xml:space="preserve">        - klient nie otrzymuje od razu wybranego samochodu, ale "trafia do kolejki"</w:t>
       </w:r>
     </w:p>
     <w:p>
       <w:r>
-        <w:t xml:space="preserve">        – jest możliwa sytuacja, że większa grupa osób che wypożyczyć ten sam samochód i wtedy przy danej ofercie wyświetla się liczba osób oczeukujących/obserwujących</w:t>
-      </w:r>
-    </w:p>
-    <w:p>
-      <w:r>
-        <w:t xml:space="preserve">        – może korzystać z kalkulatora należności za wypożyczenie danego samochodu na określony przedział czasu </w:t>
-      </w:r>
-    </w:p>
-    <w:p/>
-    <w:p/>
-    <w:p>
-      <w:r>
-        <w:t xml:space="preserve">    - do przesyłania danych z formularzy(pól input):</w:t>
-      </w:r>
-    </w:p>
-    <w:p>
-      <w:r>
-        <w:t xml:space="preserve">        - proszę używać funkcji fetch()</w:t>
-      </w:r>
-    </w:p>
-    <w:p>
-      <w:r>
-        <w:t xml:space="preserve">        - proszę zabezpieczyć się sql-injection </w:t>
-      </w:r>
-    </w:p>
-    <w:p>
-      <w:r>
-        <w:t xml:space="preserve">    – proszę zabezpieczyć dostęp do podstron (cookies/storage/session)</w:t>
-      </w:r>
-    </w:p>
-    <w:p>
-      <w:r>
-        <w:t xml:space="preserve">        - klient nie może zalogować się do panelu administratora</w:t>
-      </w:r>
-    </w:p>
-    <w:p/>
-    <w:p>
-      <w:r>
-        <w:t xml:space="preserve">    - dana oferta samochodu może posiadać 1 z 3 statusów: </w:t>
-      </w:r>
-    </w:p>
-    <w:p>
-      <w:r>
-        <w:t xml:space="preserve">        - dostępna:</w:t>
-      </w:r>
-    </w:p>
-    <w:p>
-      <w:r>
-        <w:t xml:space="preserve">            - jeśli dany samochód nie został obecnie nikomu wypożyczony</w:t>
-      </w:r>
-    </w:p>
-    <w:p>
-      <w:r>
-        <w:t xml:space="preserve">            - nikt jeszcze nie zadeklarował chęci wypożyczenia samochodu</w:t>
-      </w:r>
-    </w:p>
-    <w:p>
-      <w:r>
-        <w:t xml:space="preserve">        - nie dostępna:</w:t>
-      </w:r>
-    </w:p>
-    <w:p>
-      <w:r>
-        <w:t xml:space="preserve">            - jeśli danego samochodu nie można wypozyczyć bo jest już wypożyczony</w:t>
-      </w:r>
-    </w:p>
-    <w:p>
-      <w:r>
-        <w:t xml:space="preserve">        - w trakcie oczekiwania (jeśli klient):</w:t>
-      </w:r>
-    </w:p>
-    <w:p>
-      <w:r>
-        <w:t xml:space="preserve">            - jeśli dany samochód nie został obecnie nikomu wypożyczony</w:t>
-      </w:r>
-    </w:p>
-    <w:p>
-      <w:r>
-        <w:t xml:space="preserve">            - jeśli kilka osób zadeklarowało chęć wypożyczenia samochodu </w:t>
-      </w:r>
-    </w:p>
-    <w:p/>
-    <w:p>
-      <w:r>
-        <w:t xml:space="preserve">    - na stronie z ofertami powinna być możliwość ich filtrowania po określonych parametrach</w:t>
-      </w:r>
-    </w:p>
-    <w:p/>
-    <w:p>
-      <w:r>
-        <w:t xml:space="preserve">    (*) regulamin wypozyczalni (pdf) wyświetlany na stronie</w:t>
-      </w:r>
-    </w:p>
-    <w:p/>
-    <w:p>
-      <w:r>
-        <w:t xml:space="preserve">    - proszę dostarczyć schemat własnej bazy danych (min 3 tabele)</w:t>
-      </w:r>
-    </w:p>
+        <w:t xml:space="preserve">        </w:t>
+      </w:r>
+      <w:r>
+        <w:rPr>
+          <w:strike/>
+        </w:rPr>
+        <w:t xml:space="preserve">– jest możliwa sytuacja, że większa grupa osób che wypożyczyć ten sam samochód i wtedy przy danej ofercie wyświetla się liczba osób oczekujących/obserwujących</w:t>
+      </w:r>
+    </w:p>
+    <w:p>
+      <w:r>
+        <w:t xml:space="preserve">        </w:t>
+      </w:r>
+      <w:r>
+        <w:rPr>
+          <w:strike/>
+        </w:rPr>
+        <w:t xml:space="preserve">– może korzystać z kalkulatora należności za wypożyczenie danego samochodu na określony przedział czasu</w:t>
+      </w:r>
+    </w:p>
+    <w:p/>
+    <w:p/>
     <w:p>
       <w:r>
         <w:t xml:space="preserve">    </w:t>
@@ -330,6 +395,201 @@
         <w:rPr>
           <w:strike/>
         </w:rPr>
+        <w:t xml:space="preserve">- do przesyłania danych z formularzy(pól input):</w:t>
+      </w:r>
+    </w:p>
+    <w:p>
+      <w:r>
+        <w:t xml:space="preserve">        </w:t>
+      </w:r>
+      <w:r>
+        <w:rPr>
+          <w:strike/>
+        </w:rPr>
+        <w:t xml:space="preserve">- proszę używać funkcji fetch()</w:t>
+      </w:r>
+    </w:p>
+    <w:p>
+      <w:r>
+        <w:t xml:space="preserve">        </w:t>
+      </w:r>
+      <w:r>
+        <w:rPr>
+          <w:strike/>
+        </w:rPr>
+        <w:t xml:space="preserve">- proszę zabezpieczyć się SQL-injection </w:t>
+      </w:r>
+    </w:p>
+    <w:p>
+      <w:r>
+        <w:t xml:space="preserve">    </w:t>
+      </w:r>
+      <w:r>
+        <w:rPr>
+          <w:strike/>
+        </w:rPr>
+        <w:t xml:space="preserve">– proszę zabezpieczyć dostęp do podstron (cookies/storage/session)</w:t>
+      </w:r>
+    </w:p>
+    <w:p>
+      <w:r>
+        <w:t xml:space="preserve">        </w:t>
+      </w:r>
+      <w:r>
+        <w:rPr>
+          <w:strike/>
+        </w:rPr>
+        <w:t xml:space="preserve">- klient nie może zalogować się do panelu administratora</w:t>
+      </w:r>
+    </w:p>
+    <w:p/>
+    <w:p>
+      <w:r>
+        <w:t xml:space="preserve">    </w:t>
+      </w:r>
+      <w:r>
+        <w:rPr>
+          <w:b/>
+        </w:rPr>
+        <w:t xml:space="preserve">- dana oferta samochodu może posiadać 1 z 3 statusów:</w:t>
+      </w:r>
+      <w:r>
+        <w:t xml:space="preserve"> </w:t>
+      </w:r>
+    </w:p>
+    <w:p>
+      <w:r>
+        <w:t xml:space="preserve">        </w:t>
+      </w:r>
+      <w:r>
+        <w:rPr>
+          <w:strike/>
+        </w:rPr>
+        <w:t xml:space="preserve">- dostępna:</w:t>
+      </w:r>
+    </w:p>
+    <w:p>
+      <w:pPr>
+        <w:rPr>
+          <w:strike/>
+        </w:rPr>
+      </w:pPr>
+      <w:r>
+        <w:t xml:space="preserve">            </w:t>
+      </w:r>
+      <w:r>
+        <w:rPr>
+          <w:strike/>
+        </w:rPr>
+        <w:t xml:space="preserve">- jeśli dany samochód nie został obecnie nikomu wypożyczony</w:t>
+      </w:r>
+    </w:p>
+    <w:p>
+      <w:r>
+        <w:t xml:space="preserve">            </w:t>
+      </w:r>
+      <w:r>
+        <w:rPr>
+          <w:strike/>
+        </w:rPr>
+        <w:t xml:space="preserve">- nikt jeszcze nie zadeklarował chęci wypożyczenia samochod</w:t>
+      </w:r>
+      <w:r>
+        <w:t xml:space="preserve">u</w:t>
+      </w:r>
+    </w:p>
+    <w:p>
+      <w:r>
+        <w:t xml:space="preserve">        </w:t>
+      </w:r>
+      <w:r>
+        <w:rPr>
+          <w:b/>
+        </w:rPr>
+        <w:t xml:space="preserve">- nie dostępna:</w:t>
+      </w:r>
+    </w:p>
+    <w:p>
+      <w:pPr>
+        <w:rPr>
+          <w:b/>
+        </w:rPr>
+      </w:pPr>
+      <w:r>
+        <w:rPr>
+          <w:b/>
+        </w:rPr>
+        <w:t xml:space="preserve">            - jeśli danego samochodu nie można wypożyczyć bo jest już wypożyczony</w:t>
+      </w:r>
+    </w:p>
+    <w:p>
+      <w:r>
+        <w:t xml:space="preserve">        </w:t>
+      </w:r>
+      <w:r>
+        <w:rPr>
+          <w:strike/>
+        </w:rPr>
+        <w:t xml:space="preserve">- w trakcie oczekiwania (jeśli klient):</w:t>
+      </w:r>
+    </w:p>
+    <w:p>
+      <w:pPr>
+        <w:rPr>
+          <w:strike/>
+        </w:rPr>
+      </w:pPr>
+      <w:r>
+        <w:t xml:space="preserve">            </w:t>
+      </w:r>
+      <w:r>
+        <w:rPr>
+          <w:strike/>
+        </w:rPr>
+        <w:t xml:space="preserve">- jeśli dany samochód nie został obecnie nikomu wypożyczony</w:t>
+      </w:r>
+    </w:p>
+    <w:p>
+      <w:r>
+        <w:t xml:space="preserve">            </w:t>
+      </w:r>
+      <w:r>
+        <w:rPr>
+          <w:strike/>
+        </w:rPr>
+        <w:t xml:space="preserve">- jeśli kilka osób zadeklarowało chęć wypożyczenia samochodu </w:t>
+      </w:r>
+    </w:p>
+    <w:p/>
+    <w:p>
+      <w:r>
+        <w:t xml:space="preserve">    </w:t>
+      </w:r>
+      <w:r>
+        <w:rPr>
+          <w:strike/>
+        </w:rPr>
+        <w:t xml:space="preserve">- na stronie z ofertami powinna być możliwość ich filtrowania po określonych parametrach</w:t>
+      </w:r>
+    </w:p>
+    <w:p/>
+    <w:p>
+      <w:r>
+        <w:t xml:space="preserve">    </w:t>
+      </w:r>
+      <w:r>
+        <w:rPr>
+          <w:b/>
+        </w:rPr>
+        <w:t xml:space="preserve">(*) regulamin wypożyczalni (pdf) wyświetlany na stronie</w:t>
+      </w:r>
+    </w:p>
+    <w:p/>
+    <w:p>
+      <w:r>
+        <w:rPr>
+          <w:strike/>
+        </w:rPr>
         <w:t xml:space="preserve">- w bazie danych proszę umieścić przynajmniej 1 trigger:</w:t>
       </w:r>
     </w:p>
@@ -346,32 +606,45 @@
         <w:t xml:space="preserve">        - trigger to "wyzwalacz", który na okoliczność wystąpienia określonego zdarzenia/akcji na wybranej tabeli podejmuje określone działania, np. podczas usunięcia rekordów z tabeli rezerwacje przenosi usuwany rekordy do tabeli będącej kopią-archiwum</w:t>
       </w:r>
     </w:p>
-    <w:p/>
-    <w:p/>
-    <w:p/>
-    <w:p>
-      <w:r>
-        <w:t xml:space="preserve">Oceniana będzie:</w:t>
-      </w:r>
-    </w:p>
-    <w:p>
-      <w:r>
-        <w:t xml:space="preserve">–– funkcjonalność</w:t>
-      </w:r>
-    </w:p>
-    <w:p>
-      <w:r>
-        <w:t xml:space="preserve">-- samodzielność (no-plagiat)</w:t>
-      </w:r>
-    </w:p>
-    <w:p>
-      <w:r>
-        <w:t xml:space="preserve">–– optymalność - tam gdzie to możliwe to proszę starać się nie powtarzać dużych fragmentów kodu, a zamiast tego używać komponentów (svelte,inne), klas(tailwind, css, inne)</w:t>
-      </w:r>
-    </w:p>
-    <w:p>
-      <w:r>
-        <w:t xml:space="preserve">–– estetyka / responsywność </w:t>
+    <w:p>
+      <w:pPr>
+        <w:rPr>
+          <w:strike/>
+        </w:rPr>
+      </w:pPr>
+    </w:p>
+    <w:p>
+      <w:pPr>
+        <w:rPr>
+          <w:strike/>
+        </w:rPr>
+      </w:pPr>
+    </w:p>
+    <w:p>
+      <w:pPr>
+        <w:rPr>
+          <w:strike/>
+        </w:rPr>
+      </w:pPr>
+    </w:p>
+    <w:p>
+      <w:pPr>
+        <w:rPr>
+          <w:strike/>
+        </w:rPr>
+      </w:pPr>
+      <w:r>
+        <w:t xml:space="preserve">UPDATE reservation</w:t>
+      </w:r>
+    </w:p>
+    <w:p>
+      <w:r>
+        <w:t xml:space="preserve">SET NEW.status_id = 3</w:t>
+      </w:r>
+    </w:p>
+    <w:p>
+      <w:r>
+        <w:t xml:space="preserve">WHERE NEW.finish_date &lt; CURRENT_DATE AND OLD.status_id = 2</w:t>
       </w:r>
     </w:p>
   </w:body>

--- a/othet/wymagania4taKlasa.docx
+++ b/othet/wymagania4taKlasa.docx
@@ -250,9 +250,15 @@
       </w:r>
       <w:r>
         <w:rPr>
+          <w:strike/>
+        </w:rPr>
+        <w:t xml:space="preserve">----&gt; przesunąć datę w przód - wtedy jest to interpretowane jako prolongata</w:t>
+      </w:r>
+      <w:r>
+        <w:rPr>
           <w:b/>
         </w:rPr>
-        <w:t xml:space="preserve">----&gt; przesunąć datę w przód - wtedy jest to interpretowane jako prolongata </w:t>
+        <w:t xml:space="preserve"> </w:t>
       </w:r>
     </w:p>
     <w:p>
@@ -265,7 +271,13 @@
         <w:rPr>
           <w:b/>
         </w:rPr>
-        <w:t xml:space="preserve">        ----&gt; przesunąć datę w tył - wtedy jest to interpretowane jako przetrzymanie samochodu</w:t>
+        <w:t xml:space="preserve">        </w:t>
+      </w:r>
+      <w:r>
+        <w:rPr>
+          <w:strike/>
+        </w:rPr>
+        <w:t xml:space="preserve">----&gt; przesunąć datę w tył - wtedy jest to interpretowane jako przetrzymanie samochodu</w:t>
       </w:r>
     </w:p>
     <w:p>
@@ -324,7 +336,7 @@
       </w:r>
       <w:r>
         <w:rPr>
-          <w:b/>
+          <w:strike/>
         </w:rPr>
         <w:t xml:space="preserve">----&gt; patrz w Google: event in phpmyadmin</w:t>
       </w:r>
@@ -449,12 +461,9 @@
       </w:r>
       <w:r>
         <w:rPr>
-          <w:b/>
-        </w:rPr>
-        <w:t xml:space="preserve">- dana oferta samochodu może posiadać 1 z 3 statusów:</w:t>
-      </w:r>
-      <w:r>
-        <w:t xml:space="preserve"> </w:t>
+          <w:strike/>
+        </w:rPr>
+        <w:t xml:space="preserve">- dana oferta samochodu może posiadać 1 z 3 statusów: </w:t>
       </w:r>
     </w:p>
     <w:p>
@@ -475,13 +484,72 @@
         </w:rPr>
       </w:pPr>
       <w:r>
+        <w:rPr>
+          <w:strike/>
+        </w:rPr>
+        <w:t xml:space="preserve">            - jeśli dany samochód nie został obecnie nikomu wypożyczony</w:t>
+      </w:r>
+    </w:p>
+    <w:p>
+      <w:r>
         <w:t xml:space="preserve">            </w:t>
       </w:r>
       <w:r>
         <w:rPr>
           <w:strike/>
         </w:rPr>
-        <w:t xml:space="preserve">- jeśli dany samochód nie został obecnie nikomu wypożyczony</w:t>
+        <w:t xml:space="preserve">- nikt jeszcze nie zadeklarował chęci wypożyczenia samochod</w:t>
+      </w:r>
+      <w:r>
+        <w:t xml:space="preserve">u</w:t>
+      </w:r>
+    </w:p>
+    <w:p>
+      <w:r>
+        <w:t xml:space="preserve">        </w:t>
+      </w:r>
+      <w:r>
+        <w:rPr>
+          <w:strike/>
+        </w:rPr>
+        <w:t xml:space="preserve">- nie dostępna:</w:t>
+      </w:r>
+    </w:p>
+    <w:p>
+      <w:pPr>
+        <w:rPr>
+          <w:strike/>
+        </w:rPr>
+      </w:pPr>
+      <w:r>
+        <w:rPr>
+          <w:strike/>
+        </w:rPr>
+        <w:t xml:space="preserve">            - jeśli danego samochodu nie można wypożyczyć bo jest już wypożyczony</w:t>
+      </w:r>
+    </w:p>
+    <w:p>
+      <w:r>
+        <w:t xml:space="preserve">        </w:t>
+      </w:r>
+      <w:r>
+        <w:rPr>
+          <w:strike/>
+        </w:rPr>
+        <w:t xml:space="preserve">- w trakcie oczekiwania (jeśli klient):</w:t>
+      </w:r>
+    </w:p>
+    <w:p>
+      <w:pPr>
+        <w:rPr>
+          <w:strike/>
+        </w:rPr>
+      </w:pPr>
+      <w:r>
+        <w:rPr>
+          <w:strike/>
+        </w:rPr>
+        <w:t xml:space="preserve">            - jeśli dany samochód nie został obecnie nikomu wypożyczony</w:t>
       </w:r>
     </w:p>
     <w:p>
@@ -492,71 +560,6 @@
         <w:rPr>
           <w:strike/>
         </w:rPr>
-        <w:t xml:space="preserve">- nikt jeszcze nie zadeklarował chęci wypożyczenia samochod</w:t>
-      </w:r>
-      <w:r>
-        <w:t xml:space="preserve">u</w:t>
-      </w:r>
-    </w:p>
-    <w:p>
-      <w:r>
-        <w:t xml:space="preserve">        </w:t>
-      </w:r>
-      <w:r>
-        <w:rPr>
-          <w:b/>
-        </w:rPr>
-        <w:t xml:space="preserve">- nie dostępna:</w:t>
-      </w:r>
-    </w:p>
-    <w:p>
-      <w:pPr>
-        <w:rPr>
-          <w:b/>
-        </w:rPr>
-      </w:pPr>
-      <w:r>
-        <w:rPr>
-          <w:b/>
-        </w:rPr>
-        <w:t xml:space="preserve">            - jeśli danego samochodu nie można wypożyczyć bo jest już wypożyczony</w:t>
-      </w:r>
-    </w:p>
-    <w:p>
-      <w:r>
-        <w:t xml:space="preserve">        </w:t>
-      </w:r>
-      <w:r>
-        <w:rPr>
-          <w:strike/>
-        </w:rPr>
-        <w:t xml:space="preserve">- w trakcie oczekiwania (jeśli klient):</w:t>
-      </w:r>
-    </w:p>
-    <w:p>
-      <w:pPr>
-        <w:rPr>
-          <w:strike/>
-        </w:rPr>
-      </w:pPr>
-      <w:r>
-        <w:t xml:space="preserve">            </w:t>
-      </w:r>
-      <w:r>
-        <w:rPr>
-          <w:strike/>
-        </w:rPr>
-        <w:t xml:space="preserve">- jeśli dany samochód nie został obecnie nikomu wypożyczony</w:t>
-      </w:r>
-    </w:p>
-    <w:p>
-      <w:r>
-        <w:t xml:space="preserve">            </w:t>
-      </w:r>
-      <w:r>
-        <w:rPr>
-          <w:strike/>
-        </w:rPr>
         <w:t xml:space="preserve">- jeśli kilka osób zadeklarowało chęć wypożyczenia samochodu </w:t>
       </w:r>
     </w:p>
@@ -579,7 +582,7 @@
       </w:r>
       <w:r>
         <w:rPr>
-          <w:b/>
+          <w:strike/>
         </w:rPr>
         <w:t xml:space="preserve">(*) regulamin wypożyczalni (pdf) wyświetlany na stronie</w:t>
       </w:r>
@@ -604,47 +607,6 @@
           <w:strike/>
         </w:rPr>
         <w:t xml:space="preserve">        - trigger to "wyzwalacz", który na okoliczność wystąpienia określonego zdarzenia/akcji na wybranej tabeli podejmuje określone działania, np. podczas usunięcia rekordów z tabeli rezerwacje przenosi usuwany rekordy do tabeli będącej kopią-archiwum</w:t>
-      </w:r>
-    </w:p>
-    <w:p>
-      <w:pPr>
-        <w:rPr>
-          <w:strike/>
-        </w:rPr>
-      </w:pPr>
-    </w:p>
-    <w:p>
-      <w:pPr>
-        <w:rPr>
-          <w:strike/>
-        </w:rPr>
-      </w:pPr>
-    </w:p>
-    <w:p>
-      <w:pPr>
-        <w:rPr>
-          <w:strike/>
-        </w:rPr>
-      </w:pPr>
-    </w:p>
-    <w:p>
-      <w:pPr>
-        <w:rPr>
-          <w:strike/>
-        </w:rPr>
-      </w:pPr>
-      <w:r>
-        <w:t xml:space="preserve">UPDATE reservation</w:t>
-      </w:r>
-    </w:p>
-    <w:p>
-      <w:r>
-        <w:t xml:space="preserve">SET NEW.status_id = 3</w:t>
-      </w:r>
-    </w:p>
-    <w:p>
-      <w:r>
-        <w:t xml:space="preserve">WHERE NEW.finish_date &lt; CURRENT_DATE AND OLD.status_id = 2</w:t>
       </w:r>
     </w:p>
   </w:body>
